--- a/Clean-Code---Tieng-Viet-master/Word/I-II.docx
+++ b/Clean-Code---Tieng-Viet-master/Word/I-II.docx
@@ -1,6 +1,6 @@
 
 <file path=word/document.xml><?xml version="1.0" encoding="utf-8"?>
-<w:document xmlns:wpc="http://schemas.microsoft.com/office/word/2010/wordprocessingCanvas" xmlns:cx="http://schemas.microsoft.com/office/drawing/2014/chartex" xmlns:cx1="http://schemas.microsoft.com/office/drawing/2015/9/8/chartex" xmlns:cx2="http://schemas.microsoft.com/office/drawing/2015/10/21/chartex" xmlns:cx3="http://schemas.microsoft.com/office/drawing/2016/5/9/chartex" xmlns:cx4="http://schemas.microsoft.com/office/drawing/2016/5/10/chartex" xmlns:cx5="http://schemas.microsoft.com/office/drawing/2016/5/11/chartex" xmlns:cx6="http://schemas.microsoft.com/office/drawing/2016/5/12/chartex" xmlns:cx7="http://schemas.microsoft.com/office/drawing/2016/5/13/chartex" xmlns:cx8="http://schemas.microsoft.com/office/drawing/2016/5/14/chartex" xmlns:mc="http://schemas.openxmlformats.org/markup-compatibility/2006" xmlns:aink="http://schemas.microsoft.com/office/drawing/2016/ink" xmlns:am3d="http://schemas.microsoft.com/office/drawing/2017/model3d" xmlns:o="urn:schemas-microsoft-com:office:office" xmlns:r="http://schemas.openxmlformats.org/officeDocument/2006/relationships" xmlns:m="http://schemas.openxmlformats.org/officeDocument/2006/math" xmlns:v="urn:schemas-microsoft-com:vml" xmlns:wp14="http://schemas.microsoft.com/office/word/2010/wordprocessingDrawing" xmlns:wp="http://schemas.openxmlformats.org/drawingml/2006/wordprocessingDrawing" xmlns:w10="urn:schemas-microsoft-com:office:word" xmlns:w="http://schemas.openxmlformats.org/wordprocessingml/2006/main" xmlns:w14="http://schemas.microsoft.com/office/word/2010/wordml" xmlns:w15="http://schemas.microsoft.com/office/word/2012/wordml" xmlns:w16cex="http://schemas.microsoft.com/office/word/2018/wordml/cex" xmlns:w16cid="http://schemas.microsoft.com/office/word/2016/wordml/cid" xmlns:w16="http://schemas.microsoft.com/office/word/2018/wordml" xmlns:w16se="http://schemas.microsoft.com/office/word/2015/wordml/symex" xmlns:wpg="http://schemas.microsoft.com/office/word/2010/wordprocessingGroup" xmlns:wpi="http://schemas.microsoft.com/office/word/2010/wordprocessingInk" xmlns:wne="http://schemas.microsoft.com/office/word/2006/wordml" xmlns:wps="http://schemas.microsoft.com/office/word/2010/wordprocessingShape" mc:Ignorable="w14 w15 w16se w16cid w16 w16cex wp14">
+<w:document xmlns:wpc="http://schemas.microsoft.com/office/word/2010/wordprocessingCanvas" xmlns:mc="http://schemas.openxmlformats.org/markup-compatibility/2006" xmlns:o="urn:schemas-microsoft-com:office:office" xmlns:r="http://schemas.openxmlformats.org/officeDocument/2006/relationships" xmlns:m="http://schemas.openxmlformats.org/officeDocument/2006/math" xmlns:v="urn:schemas-microsoft-com:vml" xmlns:wp14="http://schemas.microsoft.com/office/word/2010/wordprocessingDrawing" xmlns:wp="http://schemas.openxmlformats.org/drawingml/2006/wordprocessingDrawing" xmlns:w10="urn:schemas-microsoft-com:office:word" xmlns:w="http://schemas.openxmlformats.org/wordprocessingml/2006/main" xmlns:w14="http://schemas.microsoft.com/office/word/2010/wordml" xmlns:w15="http://schemas.microsoft.com/office/word/2012/wordml" xmlns:wpg="http://schemas.microsoft.com/office/word/2010/wordprocessingGroup" xmlns:wpi="http://schemas.microsoft.com/office/word/2010/wordprocessingInk" xmlns:wne="http://schemas.microsoft.com/office/word/2006/wordml" xmlns:wps="http://schemas.microsoft.com/office/word/2010/wordprocessingShape" mc:Ignorable="w14 w15 wp14">
   <w:body>
     <w:p>
       <w:pPr>
@@ -12,6 +12,8 @@
           <w:sz w:val="144"/>
         </w:rPr>
       </w:pPr>
+      <w:bookmarkStart w:id="0" w:name="_GoBack"/>
+      <w:bookmarkEnd w:id="0"/>
     </w:p>
     <w:p>
       <w:pPr>
@@ -13236,7 +13238,7 @@
 </file>
 
 <file path=word/endnotes.xml><?xml version="1.0" encoding="utf-8"?>
-<w:endnotes xmlns:wpc="http://schemas.microsoft.com/office/word/2010/wordprocessingCanvas" xmlns:cx="http://schemas.microsoft.com/office/drawing/2014/chartex" xmlns:cx1="http://schemas.microsoft.com/office/drawing/2015/9/8/chartex" xmlns:cx2="http://schemas.microsoft.com/office/drawing/2015/10/21/chartex" xmlns:cx3="http://schemas.microsoft.com/office/drawing/2016/5/9/chartex" xmlns:cx4="http://schemas.microsoft.com/office/drawing/2016/5/10/chartex" xmlns:cx5="http://schemas.microsoft.com/office/drawing/2016/5/11/chartex" xmlns:cx6="http://schemas.microsoft.com/office/drawing/2016/5/12/chartex" xmlns:cx7="http://schemas.microsoft.com/office/drawing/2016/5/13/chartex" xmlns:cx8="http://schemas.microsoft.com/office/drawing/2016/5/14/chartex" xmlns:mc="http://schemas.openxmlformats.org/markup-compatibility/2006" xmlns:aink="http://schemas.microsoft.com/office/drawing/2016/ink" xmlns:am3d="http://schemas.microsoft.com/office/drawing/2017/model3d" xmlns:o="urn:schemas-microsoft-com:office:office" xmlns:r="http://schemas.openxmlformats.org/officeDocument/2006/relationships" xmlns:m="http://schemas.openxmlformats.org/officeDocument/2006/math" xmlns:v="urn:schemas-microsoft-com:vml" xmlns:wp14="http://schemas.microsoft.com/office/word/2010/wordprocessingDrawing" xmlns:wp="http://schemas.openxmlformats.org/drawingml/2006/wordprocessingDrawing" xmlns:w10="urn:schemas-microsoft-com:office:word" xmlns:w="http://schemas.openxmlformats.org/wordprocessingml/2006/main" xmlns:w14="http://schemas.microsoft.com/office/word/2010/wordml" xmlns:w15="http://schemas.microsoft.com/office/word/2012/wordml" xmlns:w16cex="http://schemas.microsoft.com/office/word/2018/wordml/cex" xmlns:w16cid="http://schemas.microsoft.com/office/word/2016/wordml/cid" xmlns:w16="http://schemas.microsoft.com/office/word/2018/wordml" xmlns:w16se="http://schemas.microsoft.com/office/word/2015/wordml/symex" xmlns:wpg="http://schemas.microsoft.com/office/word/2010/wordprocessingGroup" xmlns:wpi="http://schemas.microsoft.com/office/word/2010/wordprocessingInk" xmlns:wne="http://schemas.microsoft.com/office/word/2006/wordml" xmlns:wps="http://schemas.microsoft.com/office/word/2010/wordprocessingShape" mc:Ignorable="w14 w15 w16se w16cid w16 w16cex wp14">
+<w:endnotes xmlns:wpc="http://schemas.microsoft.com/office/word/2010/wordprocessingCanvas" xmlns:mc="http://schemas.openxmlformats.org/markup-compatibility/2006" xmlns:o="urn:schemas-microsoft-com:office:office" xmlns:r="http://schemas.openxmlformats.org/officeDocument/2006/relationships" xmlns:m="http://schemas.openxmlformats.org/officeDocument/2006/math" xmlns:v="urn:schemas-microsoft-com:vml" xmlns:wp14="http://schemas.microsoft.com/office/word/2010/wordprocessingDrawing" xmlns:wp="http://schemas.openxmlformats.org/drawingml/2006/wordprocessingDrawing" xmlns:w10="urn:schemas-microsoft-com:office:word" xmlns:w="http://schemas.openxmlformats.org/wordprocessingml/2006/main" xmlns:w14="http://schemas.microsoft.com/office/word/2010/wordml" xmlns:w15="http://schemas.microsoft.com/office/word/2012/wordml" xmlns:wpg="http://schemas.microsoft.com/office/word/2010/wordprocessingGroup" xmlns:wpi="http://schemas.microsoft.com/office/word/2010/wordprocessingInk" xmlns:wne="http://schemas.microsoft.com/office/word/2006/wordml" xmlns:wps="http://schemas.microsoft.com/office/word/2010/wordprocessingShape" mc:Ignorable="w14 w15 wp14">
   <w:endnote w:type="separator" w:id="-1">
     <w:p>
       <w:pPr>
@@ -13261,7 +13263,7 @@
 </file>
 
 <file path=word/footer1.xml><?xml version="1.0" encoding="utf-8"?>
-<w:ftr xmlns:wpc="http://schemas.microsoft.com/office/word/2010/wordprocessingCanvas" xmlns:cx="http://schemas.microsoft.com/office/drawing/2014/chartex" xmlns:cx1="http://schemas.microsoft.com/office/drawing/2015/9/8/chartex" xmlns:cx2="http://schemas.microsoft.com/office/drawing/2015/10/21/chartex" xmlns:cx3="http://schemas.microsoft.com/office/drawing/2016/5/9/chartex" xmlns:cx4="http://schemas.microsoft.com/office/drawing/2016/5/10/chartex" xmlns:cx5="http://schemas.microsoft.com/office/drawing/2016/5/11/chartex" xmlns:cx6="http://schemas.microsoft.com/office/drawing/2016/5/12/chartex" xmlns:cx7="http://schemas.microsoft.com/office/drawing/2016/5/13/chartex" xmlns:cx8="http://schemas.microsoft.com/office/drawing/2016/5/14/chartex" xmlns:mc="http://schemas.openxmlformats.org/markup-compatibility/2006" xmlns:aink="http://schemas.microsoft.com/office/drawing/2016/ink" xmlns:am3d="http://schemas.microsoft.com/office/drawing/2017/model3d" xmlns:o="urn:schemas-microsoft-com:office:office" xmlns:r="http://schemas.openxmlformats.org/officeDocument/2006/relationships" xmlns:m="http://schemas.openxmlformats.org/officeDocument/2006/math" xmlns:v="urn:schemas-microsoft-com:vml" xmlns:wp14="http://schemas.microsoft.com/office/word/2010/wordprocessingDrawing" xmlns:wp="http://schemas.openxmlformats.org/drawingml/2006/wordprocessingDrawing" xmlns:w10="urn:schemas-microsoft-com:office:word" xmlns:w="http://schemas.openxmlformats.org/wordprocessingml/2006/main" xmlns:w14="http://schemas.microsoft.com/office/word/2010/wordml" xmlns:w15="http://schemas.microsoft.com/office/word/2012/wordml" xmlns:w16cex="http://schemas.microsoft.com/office/word/2018/wordml/cex" xmlns:w16cid="http://schemas.microsoft.com/office/word/2016/wordml/cid" xmlns:w16="http://schemas.microsoft.com/office/word/2018/wordml" xmlns:w16se="http://schemas.microsoft.com/office/word/2015/wordml/symex" xmlns:wpg="http://schemas.microsoft.com/office/word/2010/wordprocessingGroup" xmlns:wpi="http://schemas.microsoft.com/office/word/2010/wordprocessingInk" xmlns:wne="http://schemas.microsoft.com/office/word/2006/wordml" xmlns:wps="http://schemas.microsoft.com/office/word/2010/wordprocessingShape" mc:Ignorable="w14 w15 w16se w16cid w16 w16cex wp14">
+<w:ftr xmlns:wpc="http://schemas.microsoft.com/office/word/2010/wordprocessingCanvas" xmlns:mc="http://schemas.openxmlformats.org/markup-compatibility/2006" xmlns:o="urn:schemas-microsoft-com:office:office" xmlns:r="http://schemas.openxmlformats.org/officeDocument/2006/relationships" xmlns:m="http://schemas.openxmlformats.org/officeDocument/2006/math" xmlns:v="urn:schemas-microsoft-com:vml" xmlns:wp14="http://schemas.microsoft.com/office/word/2010/wordprocessingDrawing" xmlns:wp="http://schemas.openxmlformats.org/drawingml/2006/wordprocessingDrawing" xmlns:w10="urn:schemas-microsoft-com:office:word" xmlns:w="http://schemas.openxmlformats.org/wordprocessingml/2006/main" xmlns:w14="http://schemas.microsoft.com/office/word/2010/wordml" xmlns:w15="http://schemas.microsoft.com/office/word/2012/wordml" xmlns:wpg="http://schemas.microsoft.com/office/word/2010/wordprocessingGroup" xmlns:wpi="http://schemas.microsoft.com/office/word/2010/wordprocessingInk" xmlns:wne="http://schemas.microsoft.com/office/word/2006/wordml" xmlns:wps="http://schemas.microsoft.com/office/word/2010/wordprocessingShape" mc:Ignorable="w14 w15 wp14">
   <w:p>
     <w:pPr>
       <w:pStyle w:val="Footer"/>
@@ -13271,7 +13273,7 @@
 </file>
 
 <file path=word/footer2.xml><?xml version="1.0" encoding="utf-8"?>
-<w:ftr xmlns:wpc="http://schemas.microsoft.com/office/word/2010/wordprocessingCanvas" xmlns:cx="http://schemas.microsoft.com/office/drawing/2014/chartex" xmlns:cx1="http://schemas.microsoft.com/office/drawing/2015/9/8/chartex" xmlns:cx2="http://schemas.microsoft.com/office/drawing/2015/10/21/chartex" xmlns:cx3="http://schemas.microsoft.com/office/drawing/2016/5/9/chartex" xmlns:cx4="http://schemas.microsoft.com/office/drawing/2016/5/10/chartex" xmlns:cx5="http://schemas.microsoft.com/office/drawing/2016/5/11/chartex" xmlns:cx6="http://schemas.microsoft.com/office/drawing/2016/5/12/chartex" xmlns:cx7="http://schemas.microsoft.com/office/drawing/2016/5/13/chartex" xmlns:cx8="http://schemas.microsoft.com/office/drawing/2016/5/14/chartex" xmlns:mc="http://schemas.openxmlformats.org/markup-compatibility/2006" xmlns:aink="http://schemas.microsoft.com/office/drawing/2016/ink" xmlns:am3d="http://schemas.microsoft.com/office/drawing/2017/model3d" xmlns:o="urn:schemas-microsoft-com:office:office" xmlns:r="http://schemas.openxmlformats.org/officeDocument/2006/relationships" xmlns:m="http://schemas.openxmlformats.org/officeDocument/2006/math" xmlns:v="urn:schemas-microsoft-com:vml" xmlns:wp14="http://schemas.microsoft.com/office/word/2010/wordprocessingDrawing" xmlns:wp="http://schemas.openxmlformats.org/drawingml/2006/wordprocessingDrawing" xmlns:w10="urn:schemas-microsoft-com:office:word" xmlns:w="http://schemas.openxmlformats.org/wordprocessingml/2006/main" xmlns:w14="http://schemas.microsoft.com/office/word/2010/wordml" xmlns:w15="http://schemas.microsoft.com/office/word/2012/wordml" xmlns:w16cex="http://schemas.microsoft.com/office/word/2018/wordml/cex" xmlns:w16cid="http://schemas.microsoft.com/office/word/2016/wordml/cid" xmlns:w16="http://schemas.microsoft.com/office/word/2018/wordml" xmlns:w16se="http://schemas.microsoft.com/office/word/2015/wordml/symex" xmlns:wpg="http://schemas.microsoft.com/office/word/2010/wordprocessingGroup" xmlns:wpi="http://schemas.microsoft.com/office/word/2010/wordprocessingInk" xmlns:wne="http://schemas.microsoft.com/office/word/2006/wordml" xmlns:wps="http://schemas.microsoft.com/office/word/2010/wordprocessingShape" mc:Ignorable="w14 w15 w16se w16cid w16 w16cex wp14">
+<w:ftr xmlns:wpc="http://schemas.microsoft.com/office/word/2010/wordprocessingCanvas" xmlns:mc="http://schemas.openxmlformats.org/markup-compatibility/2006" xmlns:o="urn:schemas-microsoft-com:office:office" xmlns:r="http://schemas.openxmlformats.org/officeDocument/2006/relationships" xmlns:m="http://schemas.openxmlformats.org/officeDocument/2006/math" xmlns:v="urn:schemas-microsoft-com:vml" xmlns:wp14="http://schemas.microsoft.com/office/word/2010/wordprocessingDrawing" xmlns:wp="http://schemas.openxmlformats.org/drawingml/2006/wordprocessingDrawing" xmlns:w10="urn:schemas-microsoft-com:office:word" xmlns:w="http://schemas.openxmlformats.org/wordprocessingml/2006/main" xmlns:w14="http://schemas.microsoft.com/office/word/2010/wordml" xmlns:w15="http://schemas.microsoft.com/office/word/2012/wordml" xmlns:wpg="http://schemas.microsoft.com/office/word/2010/wordprocessingGroup" xmlns:wpi="http://schemas.microsoft.com/office/word/2010/wordprocessingInk" xmlns:wne="http://schemas.microsoft.com/office/word/2006/wordml" xmlns:wps="http://schemas.microsoft.com/office/word/2010/wordprocessingShape" mc:Ignorable="w14 w15 wp14">
   <w:sdt>
     <w:sdtPr>
       <w:id w:val="-991484030"/>
@@ -13324,7 +13326,7 @@
 </file>
 
 <file path=word/footer3.xml><?xml version="1.0" encoding="utf-8"?>
-<w:ftr xmlns:wpc="http://schemas.microsoft.com/office/word/2010/wordprocessingCanvas" xmlns:cx="http://schemas.microsoft.com/office/drawing/2014/chartex" xmlns:cx1="http://schemas.microsoft.com/office/drawing/2015/9/8/chartex" xmlns:cx2="http://schemas.microsoft.com/office/drawing/2015/10/21/chartex" xmlns:cx3="http://schemas.microsoft.com/office/drawing/2016/5/9/chartex" xmlns:cx4="http://schemas.microsoft.com/office/drawing/2016/5/10/chartex" xmlns:cx5="http://schemas.microsoft.com/office/drawing/2016/5/11/chartex" xmlns:cx6="http://schemas.microsoft.com/office/drawing/2016/5/12/chartex" xmlns:cx7="http://schemas.microsoft.com/office/drawing/2016/5/13/chartex" xmlns:cx8="http://schemas.microsoft.com/office/drawing/2016/5/14/chartex" xmlns:mc="http://schemas.openxmlformats.org/markup-compatibility/2006" xmlns:aink="http://schemas.microsoft.com/office/drawing/2016/ink" xmlns:am3d="http://schemas.microsoft.com/office/drawing/2017/model3d" xmlns:o="urn:schemas-microsoft-com:office:office" xmlns:r="http://schemas.openxmlformats.org/officeDocument/2006/relationships" xmlns:m="http://schemas.openxmlformats.org/officeDocument/2006/math" xmlns:v="urn:schemas-microsoft-com:vml" xmlns:wp14="http://schemas.microsoft.com/office/word/2010/wordprocessingDrawing" xmlns:wp="http://schemas.openxmlformats.org/drawingml/2006/wordprocessingDrawing" xmlns:w10="urn:schemas-microsoft-com:office:word" xmlns:w="http://schemas.openxmlformats.org/wordprocessingml/2006/main" xmlns:w14="http://schemas.microsoft.com/office/word/2010/wordml" xmlns:w15="http://schemas.microsoft.com/office/word/2012/wordml" xmlns:w16cex="http://schemas.microsoft.com/office/word/2018/wordml/cex" xmlns:w16cid="http://schemas.microsoft.com/office/word/2016/wordml/cid" xmlns:w16="http://schemas.microsoft.com/office/word/2018/wordml" xmlns:w16se="http://schemas.microsoft.com/office/word/2015/wordml/symex" xmlns:wpg="http://schemas.microsoft.com/office/word/2010/wordprocessingGroup" xmlns:wpi="http://schemas.microsoft.com/office/word/2010/wordprocessingInk" xmlns:wne="http://schemas.microsoft.com/office/word/2006/wordml" xmlns:wps="http://schemas.microsoft.com/office/word/2010/wordprocessingShape" mc:Ignorable="w14 w15 w16se w16cid w16 w16cex wp14">
+<w:ftr xmlns:wpc="http://schemas.microsoft.com/office/word/2010/wordprocessingCanvas" xmlns:mc="http://schemas.openxmlformats.org/markup-compatibility/2006" xmlns:o="urn:schemas-microsoft-com:office:office" xmlns:r="http://schemas.openxmlformats.org/officeDocument/2006/relationships" xmlns:m="http://schemas.openxmlformats.org/officeDocument/2006/math" xmlns:v="urn:schemas-microsoft-com:vml" xmlns:wp14="http://schemas.microsoft.com/office/word/2010/wordprocessingDrawing" xmlns:wp="http://schemas.openxmlformats.org/drawingml/2006/wordprocessingDrawing" xmlns:w10="urn:schemas-microsoft-com:office:word" xmlns:w="http://schemas.openxmlformats.org/wordprocessingml/2006/main" xmlns:w14="http://schemas.microsoft.com/office/word/2010/wordml" xmlns:w15="http://schemas.microsoft.com/office/word/2012/wordml" xmlns:wpg="http://schemas.microsoft.com/office/word/2010/wordprocessingGroup" xmlns:wpi="http://schemas.microsoft.com/office/word/2010/wordprocessingInk" xmlns:wne="http://schemas.microsoft.com/office/word/2006/wordml" xmlns:wps="http://schemas.microsoft.com/office/word/2010/wordprocessingShape" mc:Ignorable="w14 w15 wp14">
   <w:p>
     <w:pPr>
       <w:pStyle w:val="Footer"/>
@@ -13334,7 +13336,7 @@
 </file>
 
 <file path=word/footnotes.xml><?xml version="1.0" encoding="utf-8"?>
-<w:footnotes xmlns:wpc="http://schemas.microsoft.com/office/word/2010/wordprocessingCanvas" xmlns:cx="http://schemas.microsoft.com/office/drawing/2014/chartex" xmlns:cx1="http://schemas.microsoft.com/office/drawing/2015/9/8/chartex" xmlns:cx2="http://schemas.microsoft.com/office/drawing/2015/10/21/chartex" xmlns:cx3="http://schemas.microsoft.com/office/drawing/2016/5/9/chartex" xmlns:cx4="http://schemas.microsoft.com/office/drawing/2016/5/10/chartex" xmlns:cx5="http://schemas.microsoft.com/office/drawing/2016/5/11/chartex" xmlns:cx6="http://schemas.microsoft.com/office/drawing/2016/5/12/chartex" xmlns:cx7="http://schemas.microsoft.com/office/drawing/2016/5/13/chartex" xmlns:cx8="http://schemas.microsoft.com/office/drawing/2016/5/14/chartex" xmlns:mc="http://schemas.openxmlformats.org/markup-compatibility/2006" xmlns:aink="http://schemas.microsoft.com/office/drawing/2016/ink" xmlns:am3d="http://schemas.microsoft.com/office/drawing/2017/model3d" xmlns:o="urn:schemas-microsoft-com:office:office" xmlns:r="http://schemas.openxmlformats.org/officeDocument/2006/relationships" xmlns:m="http://schemas.openxmlformats.org/officeDocument/2006/math" xmlns:v="urn:schemas-microsoft-com:vml" xmlns:wp14="http://schemas.microsoft.com/office/word/2010/wordprocessingDrawing" xmlns:wp="http://schemas.openxmlformats.org/drawingml/2006/wordprocessingDrawing" xmlns:w10="urn:schemas-microsoft-com:office:word" xmlns:w="http://schemas.openxmlformats.org/wordprocessingml/2006/main" xmlns:w14="http://schemas.microsoft.com/office/word/2010/wordml" xmlns:w15="http://schemas.microsoft.com/office/word/2012/wordml" xmlns:w16cex="http://schemas.microsoft.com/office/word/2018/wordml/cex" xmlns:w16cid="http://schemas.microsoft.com/office/word/2016/wordml/cid" xmlns:w16="http://schemas.microsoft.com/office/word/2018/wordml" xmlns:w16se="http://schemas.microsoft.com/office/word/2015/wordml/symex" xmlns:wpg="http://schemas.microsoft.com/office/word/2010/wordprocessingGroup" xmlns:wpi="http://schemas.microsoft.com/office/word/2010/wordprocessingInk" xmlns:wne="http://schemas.microsoft.com/office/word/2006/wordml" xmlns:wps="http://schemas.microsoft.com/office/word/2010/wordprocessingShape" mc:Ignorable="w14 w15 w16se w16cid w16 w16cex wp14">
+<w:footnotes xmlns:wpc="http://schemas.microsoft.com/office/word/2010/wordprocessingCanvas" xmlns:mc="http://schemas.openxmlformats.org/markup-compatibility/2006" xmlns:o="urn:schemas-microsoft-com:office:office" xmlns:r="http://schemas.openxmlformats.org/officeDocument/2006/relationships" xmlns:m="http://schemas.openxmlformats.org/officeDocument/2006/math" xmlns:v="urn:schemas-microsoft-com:vml" xmlns:wp14="http://schemas.microsoft.com/office/word/2010/wordprocessingDrawing" xmlns:wp="http://schemas.openxmlformats.org/drawingml/2006/wordprocessingDrawing" xmlns:w10="urn:schemas-microsoft-com:office:word" xmlns:w="http://schemas.openxmlformats.org/wordprocessingml/2006/main" xmlns:w14="http://schemas.microsoft.com/office/word/2010/wordml" xmlns:w15="http://schemas.microsoft.com/office/word/2012/wordml" xmlns:wpg="http://schemas.microsoft.com/office/word/2010/wordprocessingGroup" xmlns:wpi="http://schemas.microsoft.com/office/word/2010/wordprocessingInk" xmlns:wne="http://schemas.microsoft.com/office/word/2006/wordml" xmlns:wps="http://schemas.microsoft.com/office/word/2010/wordprocessingShape" mc:Ignorable="w14 w15 wp14">
   <w:footnote w:type="separator" w:id="-1">
     <w:p>
       <w:pPr>
@@ -13359,38 +13361,146 @@
 </file>
 
 <file path=word/header1.xml><?xml version="1.0" encoding="utf-8"?>
-<w:hdr xmlns:wpc="http://schemas.microsoft.com/office/word/2010/wordprocessingCanvas" xmlns:cx="http://schemas.microsoft.com/office/drawing/2014/chartex" xmlns:cx1="http://schemas.microsoft.com/office/drawing/2015/9/8/chartex" xmlns:cx2="http://schemas.microsoft.com/office/drawing/2015/10/21/chartex" xmlns:cx3="http://schemas.microsoft.com/office/drawing/2016/5/9/chartex" xmlns:cx4="http://schemas.microsoft.com/office/drawing/2016/5/10/chartex" xmlns:cx5="http://schemas.microsoft.com/office/drawing/2016/5/11/chartex" xmlns:cx6="http://schemas.microsoft.com/office/drawing/2016/5/12/chartex" xmlns:cx7="http://schemas.microsoft.com/office/drawing/2016/5/13/chartex" xmlns:cx8="http://schemas.microsoft.com/office/drawing/2016/5/14/chartex" xmlns:mc="http://schemas.openxmlformats.org/markup-compatibility/2006" xmlns:aink="http://schemas.microsoft.com/office/drawing/2016/ink" xmlns:am3d="http://schemas.microsoft.com/office/drawing/2017/model3d" xmlns:o="urn:schemas-microsoft-com:office:office" xmlns:r="http://schemas.openxmlformats.org/officeDocument/2006/relationships" xmlns:m="http://schemas.openxmlformats.org/officeDocument/2006/math" xmlns:v="urn:schemas-microsoft-com:vml" xmlns:wp14="http://schemas.microsoft.com/office/word/2010/wordprocessingDrawing" xmlns:wp="http://schemas.openxmlformats.org/drawingml/2006/wordprocessingDrawing" xmlns:w10="urn:schemas-microsoft-com:office:word" xmlns:w="http://schemas.openxmlformats.org/wordprocessingml/2006/main" xmlns:w14="http://schemas.microsoft.com/office/word/2010/wordml" xmlns:w15="http://schemas.microsoft.com/office/word/2012/wordml" xmlns:w16cex="http://schemas.microsoft.com/office/word/2018/wordml/cex" xmlns:w16cid="http://schemas.microsoft.com/office/word/2016/wordml/cid" xmlns:w16="http://schemas.microsoft.com/office/word/2018/wordml" xmlns:w16se="http://schemas.microsoft.com/office/word/2015/wordml/symex" xmlns:wpg="http://schemas.microsoft.com/office/word/2010/wordprocessingGroup" xmlns:wpi="http://schemas.microsoft.com/office/word/2010/wordprocessingInk" xmlns:wne="http://schemas.microsoft.com/office/word/2006/wordml" xmlns:wps="http://schemas.microsoft.com/office/word/2010/wordprocessingShape" mc:Ignorable="w14 w15 w16se w16cid w16 w16cex wp14">
+<w:hdr xmlns:wpc="http://schemas.microsoft.com/office/word/2010/wordprocessingCanvas" xmlns:mc="http://schemas.openxmlformats.org/markup-compatibility/2006" xmlns:o="urn:schemas-microsoft-com:office:office" xmlns:r="http://schemas.openxmlformats.org/officeDocument/2006/relationships" xmlns:m="http://schemas.openxmlformats.org/officeDocument/2006/math" xmlns:v="urn:schemas-microsoft-com:vml" xmlns:wp14="http://schemas.microsoft.com/office/word/2010/wordprocessingDrawing" xmlns:wp="http://schemas.openxmlformats.org/drawingml/2006/wordprocessingDrawing" xmlns:w10="urn:schemas-microsoft-com:office:word" xmlns:w="http://schemas.openxmlformats.org/wordprocessingml/2006/main" xmlns:w14="http://schemas.microsoft.com/office/word/2010/wordml" xmlns:w15="http://schemas.microsoft.com/office/word/2012/wordml" xmlns:wpg="http://schemas.microsoft.com/office/word/2010/wordprocessingGroup" xmlns:wpi="http://schemas.microsoft.com/office/word/2010/wordprocessingInk" xmlns:wne="http://schemas.microsoft.com/office/word/2006/wordml" xmlns:wps="http://schemas.microsoft.com/office/word/2010/wordprocessingShape" mc:Ignorable="w14 w15 wp14">
   <w:p>
     <w:pPr>
       <w:pStyle w:val="Header"/>
     </w:pPr>
+    <w:r>
+      <w:rPr>
+        <w:noProof/>
+      </w:rPr>
+      <w:pict>
+        <v:shapetype id="_x0000_t136" coordsize="21600,21600" o:spt="136" adj="10800" path="m@7,l@8,m@5,21600l@6,21600e">
+          <v:formulas>
+            <v:f eqn="sum #0 0 10800"/>
+            <v:f eqn="prod #0 2 1"/>
+            <v:f eqn="sum 21600 0 @1"/>
+            <v:f eqn="sum 0 0 @2"/>
+            <v:f eqn="sum 21600 0 @3"/>
+            <v:f eqn="if @0 @3 0"/>
+            <v:f eqn="if @0 21600 @1"/>
+            <v:f eqn="if @0 0 @2"/>
+            <v:f eqn="if @0 @4 21600"/>
+            <v:f eqn="mid @5 @6"/>
+            <v:f eqn="mid @8 @5"/>
+            <v:f eqn="mid @7 @8"/>
+            <v:f eqn="mid @6 @7"/>
+            <v:f eqn="sum @6 0 @5"/>
+          </v:formulas>
+          <v:path textpathok="t" o:connecttype="custom" o:connectlocs="@9,0;@10,10800;@11,21600;@12,10800" o:connectangles="270,180,90,0"/>
+          <v:textpath on="t" fitshape="t"/>
+          <v:handles>
+            <v:h position="#0,bottomRight" xrange="6629,14971"/>
+          </v:handles>
+          <o:lock v:ext="edit" text="t" shapetype="t"/>
+        </v:shapetype>
+        <v:shape id="PowerPlusWaterMarkObject7449360" o:spid="_x0000_s2052" type="#_x0000_t136" style="position:absolute;margin-left:0;margin-top:0;width:566.45pt;height:188.8pt;rotation:315;z-index:-251655168;mso-position-horizontal:center;mso-position-horizontal-relative:margin;mso-position-vertical:center;mso-position-vertical-relative:margin" o:allowincell="f" fillcolor="#f9f9f9" stroked="f">
+          <v:fill opacity=".5"/>
+          <v:textpath style="font-family:&quot;Gill Sans MT&quot;;font-size:1pt" string="N Q T"/>
+          <w10:wrap anchorx="margin" anchory="margin"/>
+        </v:shape>
+      </w:pict>
+    </w:r>
   </w:p>
 </w:hdr>
 </file>
 
 <file path=word/header2.xml><?xml version="1.0" encoding="utf-8"?>
-<w:hdr xmlns:wpc="http://schemas.microsoft.com/office/word/2010/wordprocessingCanvas" xmlns:cx="http://schemas.microsoft.com/office/drawing/2014/chartex" xmlns:cx1="http://schemas.microsoft.com/office/drawing/2015/9/8/chartex" xmlns:cx2="http://schemas.microsoft.com/office/drawing/2015/10/21/chartex" xmlns:cx3="http://schemas.microsoft.com/office/drawing/2016/5/9/chartex" xmlns:cx4="http://schemas.microsoft.com/office/drawing/2016/5/10/chartex" xmlns:cx5="http://schemas.microsoft.com/office/drawing/2016/5/11/chartex" xmlns:cx6="http://schemas.microsoft.com/office/drawing/2016/5/12/chartex" xmlns:cx7="http://schemas.microsoft.com/office/drawing/2016/5/13/chartex" xmlns:cx8="http://schemas.microsoft.com/office/drawing/2016/5/14/chartex" xmlns:mc="http://schemas.openxmlformats.org/markup-compatibility/2006" xmlns:aink="http://schemas.microsoft.com/office/drawing/2016/ink" xmlns:am3d="http://schemas.microsoft.com/office/drawing/2017/model3d" xmlns:o="urn:schemas-microsoft-com:office:office" xmlns:r="http://schemas.openxmlformats.org/officeDocument/2006/relationships" xmlns:m="http://schemas.openxmlformats.org/officeDocument/2006/math" xmlns:v="urn:schemas-microsoft-com:vml" xmlns:wp14="http://schemas.microsoft.com/office/word/2010/wordprocessingDrawing" xmlns:wp="http://schemas.openxmlformats.org/drawingml/2006/wordprocessingDrawing" xmlns:w10="urn:schemas-microsoft-com:office:word" xmlns:w="http://schemas.openxmlformats.org/wordprocessingml/2006/main" xmlns:w14="http://schemas.microsoft.com/office/word/2010/wordml" xmlns:w15="http://schemas.microsoft.com/office/word/2012/wordml" xmlns:w16cex="http://schemas.microsoft.com/office/word/2018/wordml/cex" xmlns:w16cid="http://schemas.microsoft.com/office/word/2016/wordml/cid" xmlns:w16="http://schemas.microsoft.com/office/word/2018/wordml" xmlns:w16se="http://schemas.microsoft.com/office/word/2015/wordml/symex" xmlns:wpg="http://schemas.microsoft.com/office/word/2010/wordprocessingGroup" xmlns:wpi="http://schemas.microsoft.com/office/word/2010/wordprocessingInk" xmlns:wne="http://schemas.microsoft.com/office/word/2006/wordml" xmlns:wps="http://schemas.microsoft.com/office/word/2010/wordprocessingShape" mc:Ignorable="w14 w15 w16se w16cid w16 w16cex wp14">
+<w:hdr xmlns:wpc="http://schemas.microsoft.com/office/word/2010/wordprocessingCanvas" xmlns:mc="http://schemas.openxmlformats.org/markup-compatibility/2006" xmlns:o="urn:schemas-microsoft-com:office:office" xmlns:r="http://schemas.openxmlformats.org/officeDocument/2006/relationships" xmlns:m="http://schemas.openxmlformats.org/officeDocument/2006/math" xmlns:v="urn:schemas-microsoft-com:vml" xmlns:wp14="http://schemas.microsoft.com/office/word/2010/wordprocessingDrawing" xmlns:wp="http://schemas.openxmlformats.org/drawingml/2006/wordprocessingDrawing" xmlns:w10="urn:schemas-microsoft-com:office:word" xmlns:w="http://schemas.openxmlformats.org/wordprocessingml/2006/main" xmlns:w14="http://schemas.microsoft.com/office/word/2010/wordml" xmlns:w15="http://schemas.microsoft.com/office/word/2012/wordml" xmlns:wpg="http://schemas.microsoft.com/office/word/2010/wordprocessingGroup" xmlns:wpi="http://schemas.microsoft.com/office/word/2010/wordprocessingInk" xmlns:wne="http://schemas.microsoft.com/office/word/2006/wordml" xmlns:wps="http://schemas.microsoft.com/office/word/2010/wordprocessingShape" mc:Ignorable="w14 w15 wp14">
   <w:p>
     <w:pPr>
       <w:pStyle w:val="Header"/>
     </w:pPr>
+    <w:r>
+      <w:rPr>
+        <w:noProof/>
+      </w:rPr>
+      <w:pict>
+        <v:shapetype id="_x0000_t136" coordsize="21600,21600" o:spt="136" adj="10800" path="m@7,l@8,m@5,21600l@6,21600e">
+          <v:formulas>
+            <v:f eqn="sum #0 0 10800"/>
+            <v:f eqn="prod #0 2 1"/>
+            <v:f eqn="sum 21600 0 @1"/>
+            <v:f eqn="sum 0 0 @2"/>
+            <v:f eqn="sum 21600 0 @3"/>
+            <v:f eqn="if @0 @3 0"/>
+            <v:f eqn="if @0 21600 @1"/>
+            <v:f eqn="if @0 0 @2"/>
+            <v:f eqn="if @0 @4 21600"/>
+            <v:f eqn="mid @5 @6"/>
+            <v:f eqn="mid @8 @5"/>
+            <v:f eqn="mid @7 @8"/>
+            <v:f eqn="mid @6 @7"/>
+            <v:f eqn="sum @6 0 @5"/>
+          </v:formulas>
+          <v:path textpathok="t" o:connecttype="custom" o:connectlocs="@9,0;@10,10800;@11,21600;@12,10800" o:connectangles="270,180,90,0"/>
+          <v:textpath on="t" fitshape="t"/>
+          <v:handles>
+            <v:h position="#0,bottomRight" xrange="6629,14971"/>
+          </v:handles>
+          <o:lock v:ext="edit" text="t" shapetype="t"/>
+        </v:shapetype>
+        <v:shape id="PowerPlusWaterMarkObject7449361" o:spid="_x0000_s2053" type="#_x0000_t136" style="position:absolute;margin-left:0;margin-top:0;width:566.45pt;height:188.8pt;rotation:315;z-index:-251653120;mso-position-horizontal:center;mso-position-horizontal-relative:margin;mso-position-vertical:center;mso-position-vertical-relative:margin" o:allowincell="f" fillcolor="#f9f9f9" stroked="f">
+          <v:fill opacity=".5"/>
+          <v:textpath style="font-family:&quot;Gill Sans MT&quot;;font-size:1pt" string="N Q T"/>
+          <w10:wrap anchorx="margin" anchory="margin"/>
+        </v:shape>
+      </w:pict>
+    </w:r>
   </w:p>
 </w:hdr>
 </file>
 
 <file path=word/header3.xml><?xml version="1.0" encoding="utf-8"?>
-<w:hdr xmlns:wpc="http://schemas.microsoft.com/office/word/2010/wordprocessingCanvas" xmlns:cx="http://schemas.microsoft.com/office/drawing/2014/chartex" xmlns:cx1="http://schemas.microsoft.com/office/drawing/2015/9/8/chartex" xmlns:cx2="http://schemas.microsoft.com/office/drawing/2015/10/21/chartex" xmlns:cx3="http://schemas.microsoft.com/office/drawing/2016/5/9/chartex" xmlns:cx4="http://schemas.microsoft.com/office/drawing/2016/5/10/chartex" xmlns:cx5="http://schemas.microsoft.com/office/drawing/2016/5/11/chartex" xmlns:cx6="http://schemas.microsoft.com/office/drawing/2016/5/12/chartex" xmlns:cx7="http://schemas.microsoft.com/office/drawing/2016/5/13/chartex" xmlns:cx8="http://schemas.microsoft.com/office/drawing/2016/5/14/chartex" xmlns:mc="http://schemas.openxmlformats.org/markup-compatibility/2006" xmlns:aink="http://schemas.microsoft.com/office/drawing/2016/ink" xmlns:am3d="http://schemas.microsoft.com/office/drawing/2017/model3d" xmlns:o="urn:schemas-microsoft-com:office:office" xmlns:r="http://schemas.openxmlformats.org/officeDocument/2006/relationships" xmlns:m="http://schemas.openxmlformats.org/officeDocument/2006/math" xmlns:v="urn:schemas-microsoft-com:vml" xmlns:wp14="http://schemas.microsoft.com/office/word/2010/wordprocessingDrawing" xmlns:wp="http://schemas.openxmlformats.org/drawingml/2006/wordprocessingDrawing" xmlns:w10="urn:schemas-microsoft-com:office:word" xmlns:w="http://schemas.openxmlformats.org/wordprocessingml/2006/main" xmlns:w14="http://schemas.microsoft.com/office/word/2010/wordml" xmlns:w15="http://schemas.microsoft.com/office/word/2012/wordml" xmlns:w16cex="http://schemas.microsoft.com/office/word/2018/wordml/cex" xmlns:w16cid="http://schemas.microsoft.com/office/word/2016/wordml/cid" xmlns:w16="http://schemas.microsoft.com/office/word/2018/wordml" xmlns:w16se="http://schemas.microsoft.com/office/word/2015/wordml/symex" xmlns:wpg="http://schemas.microsoft.com/office/word/2010/wordprocessingGroup" xmlns:wpi="http://schemas.microsoft.com/office/word/2010/wordprocessingInk" xmlns:wne="http://schemas.microsoft.com/office/word/2006/wordml" xmlns:wps="http://schemas.microsoft.com/office/word/2010/wordprocessingShape" mc:Ignorable="w14 w15 w16se w16cid w16 w16cex wp14">
+<w:hdr xmlns:wpc="http://schemas.microsoft.com/office/word/2010/wordprocessingCanvas" xmlns:mc="http://schemas.openxmlformats.org/markup-compatibility/2006" xmlns:o="urn:schemas-microsoft-com:office:office" xmlns:r="http://schemas.openxmlformats.org/officeDocument/2006/relationships" xmlns:m="http://schemas.openxmlformats.org/officeDocument/2006/math" xmlns:v="urn:schemas-microsoft-com:vml" xmlns:wp14="http://schemas.microsoft.com/office/word/2010/wordprocessingDrawing" xmlns:wp="http://schemas.openxmlformats.org/drawingml/2006/wordprocessingDrawing" xmlns:w10="urn:schemas-microsoft-com:office:word" xmlns:w="http://schemas.openxmlformats.org/wordprocessingml/2006/main" xmlns:w14="http://schemas.microsoft.com/office/word/2010/wordml" xmlns:w15="http://schemas.microsoft.com/office/word/2012/wordml" xmlns:wpg="http://schemas.microsoft.com/office/word/2010/wordprocessingGroup" xmlns:wpi="http://schemas.microsoft.com/office/word/2010/wordprocessingInk" xmlns:wne="http://schemas.microsoft.com/office/word/2006/wordml" xmlns:wps="http://schemas.microsoft.com/office/word/2010/wordprocessingShape" mc:Ignorable="w14 w15 wp14">
   <w:p>
     <w:pPr>
       <w:pStyle w:val="Header"/>
     </w:pPr>
+    <w:r>
+      <w:rPr>
+        <w:noProof/>
+      </w:rPr>
+      <w:pict>
+        <v:shapetype id="_x0000_t136" coordsize="21600,21600" o:spt="136" adj="10800" path="m@7,l@8,m@5,21600l@6,21600e">
+          <v:formulas>
+            <v:f eqn="sum #0 0 10800"/>
+            <v:f eqn="prod #0 2 1"/>
+            <v:f eqn="sum 21600 0 @1"/>
+            <v:f eqn="sum 0 0 @2"/>
+            <v:f eqn="sum 21600 0 @3"/>
+            <v:f eqn="if @0 @3 0"/>
+            <v:f eqn="if @0 21600 @1"/>
+            <v:f eqn="if @0 0 @2"/>
+            <v:f eqn="if @0 @4 21600"/>
+            <v:f eqn="mid @5 @6"/>
+            <v:f eqn="mid @8 @5"/>
+            <v:f eqn="mid @7 @8"/>
+            <v:f eqn="mid @6 @7"/>
+            <v:f eqn="sum @6 0 @5"/>
+          </v:formulas>
+          <v:path textpathok="t" o:connecttype="custom" o:connectlocs="@9,0;@10,10800;@11,21600;@12,10800" o:connectangles="270,180,90,0"/>
+          <v:textpath on="t" fitshape="t"/>
+          <v:handles>
+            <v:h position="#0,bottomRight" xrange="6629,14971"/>
+          </v:handles>
+          <o:lock v:ext="edit" text="t" shapetype="t"/>
+        </v:shapetype>
+        <v:shape id="PowerPlusWaterMarkObject7449359" o:spid="_x0000_s2051" type="#_x0000_t136" style="position:absolute;margin-left:0;margin-top:0;width:566.45pt;height:188.8pt;rotation:315;z-index:-251657216;mso-position-horizontal:center;mso-position-horizontal-relative:margin;mso-position-vertical:center;mso-position-vertical-relative:margin" o:allowincell="f" fillcolor="#f9f9f9" stroked="f">
+          <v:fill opacity=".5"/>
+          <v:textpath style="font-family:&quot;Gill Sans MT&quot;;font-size:1pt" string="N Q T"/>
+          <w10:wrap anchorx="margin" anchory="margin"/>
+        </v:shape>
+      </w:pict>
+    </w:r>
   </w:p>
 </w:hdr>
 </file>
 
 <file path=word/numbering.xml><?xml version="1.0" encoding="utf-8"?>
-<w:numbering xmlns:wpc="http://schemas.microsoft.com/office/word/2010/wordprocessingCanvas" xmlns:cx="http://schemas.microsoft.com/office/drawing/2014/chartex" xmlns:cx1="http://schemas.microsoft.com/office/drawing/2015/9/8/chartex" xmlns:cx2="http://schemas.microsoft.com/office/drawing/2015/10/21/chartex" xmlns:cx3="http://schemas.microsoft.com/office/drawing/2016/5/9/chartex" xmlns:cx4="http://schemas.microsoft.com/office/drawing/2016/5/10/chartex" xmlns:cx5="http://schemas.microsoft.com/office/drawing/2016/5/11/chartex" xmlns:cx6="http://schemas.microsoft.com/office/drawing/2016/5/12/chartex" xmlns:cx7="http://schemas.microsoft.com/office/drawing/2016/5/13/chartex" xmlns:cx8="http://schemas.microsoft.com/office/drawing/2016/5/14/chartex" xmlns:mc="http://schemas.openxmlformats.org/markup-compatibility/2006" xmlns:aink="http://schemas.microsoft.com/office/drawing/2016/ink" xmlns:am3d="http://schemas.microsoft.com/office/drawing/2017/model3d" xmlns:o="urn:schemas-microsoft-com:office:office" xmlns:r="http://schemas.openxmlformats.org/officeDocument/2006/relationships" xmlns:m="http://schemas.openxmlformats.org/officeDocument/2006/math" xmlns:v="urn:schemas-microsoft-com:vml" xmlns:wp14="http://schemas.microsoft.com/office/word/2010/wordprocessingDrawing" xmlns:wp="http://schemas.openxmlformats.org/drawingml/2006/wordprocessingDrawing" xmlns:w10="urn:schemas-microsoft-com:office:word" xmlns:w="http://schemas.openxmlformats.org/wordprocessingml/2006/main" xmlns:w14="http://schemas.microsoft.com/office/word/2010/wordml" xmlns:w15="http://schemas.microsoft.com/office/word/2012/wordml" xmlns:w16cex="http://schemas.microsoft.com/office/word/2018/wordml/cex" xmlns:w16cid="http://schemas.microsoft.com/office/word/2016/wordml/cid" xmlns:w16="http://schemas.microsoft.com/office/word/2018/wordml" xmlns:w16se="http://schemas.microsoft.com/office/word/2015/wordml/symex" xmlns:wpg="http://schemas.microsoft.com/office/word/2010/wordprocessingGroup" xmlns:wpi="http://schemas.microsoft.com/office/word/2010/wordprocessingInk" xmlns:wne="http://schemas.microsoft.com/office/word/2006/wordml" xmlns:wps="http://schemas.microsoft.com/office/word/2010/wordprocessingShape" mc:Ignorable="w14 w15 w16se w16cid w16 w16cex wp14">
-  <w:abstractNum w:abstractNumId="0" w15:restartNumberingAfterBreak="0">
+<w:numbering xmlns:wpc="http://schemas.microsoft.com/office/word/2010/wordprocessingCanvas" xmlns:mc="http://schemas.openxmlformats.org/markup-compatibility/2006" xmlns:o="urn:schemas-microsoft-com:office:office" xmlns:r="http://schemas.openxmlformats.org/officeDocument/2006/relationships" xmlns:m="http://schemas.openxmlformats.org/officeDocument/2006/math" xmlns:v="urn:schemas-microsoft-com:vml" xmlns:wp14="http://schemas.microsoft.com/office/word/2010/wordprocessingDrawing" xmlns:wp="http://schemas.openxmlformats.org/drawingml/2006/wordprocessingDrawing" xmlns:w10="urn:schemas-microsoft-com:office:word" xmlns:w="http://schemas.openxmlformats.org/wordprocessingml/2006/main" xmlns:w14="http://schemas.microsoft.com/office/word/2010/wordml" xmlns:w15="http://schemas.microsoft.com/office/word/2012/wordml" xmlns:wpg="http://schemas.microsoft.com/office/word/2010/wordprocessingGroup" xmlns:wpi="http://schemas.microsoft.com/office/word/2010/wordprocessingInk" xmlns:wne="http://schemas.microsoft.com/office/word/2006/wordml" xmlns:wps="http://schemas.microsoft.com/office/word/2010/wordprocessingShape" mc:Ignorable="w14 w15 wp14">
+  <w:abstractNum w:abstractNumId="0">
     <w:nsid w:val="2C7779D7"/>
     <w:multiLevelType w:val="hybridMultilevel"/>
     <w:tmpl w:val="BA3E868A"/>
@@ -13488,7 +13598,7 @@
 </file>
 
 <file path=word/styles.xml><?xml version="1.0" encoding="utf-8"?>
-<w:styles xmlns:mc="http://schemas.openxmlformats.org/markup-compatibility/2006" xmlns:r="http://schemas.openxmlformats.org/officeDocument/2006/relationships" xmlns:w="http://schemas.openxmlformats.org/wordprocessingml/2006/main" xmlns:w14="http://schemas.microsoft.com/office/word/2010/wordml" xmlns:w15="http://schemas.microsoft.com/office/word/2012/wordml" xmlns:w16cex="http://schemas.microsoft.com/office/word/2018/wordml/cex" xmlns:w16cid="http://schemas.microsoft.com/office/word/2016/wordml/cid" xmlns:w16="http://schemas.microsoft.com/office/word/2018/wordml" xmlns:w16se="http://schemas.microsoft.com/office/word/2015/wordml/symex" mc:Ignorable="w14 w15 w16se w16cid w16 w16cex">
+<w:styles xmlns:mc="http://schemas.openxmlformats.org/markup-compatibility/2006" xmlns:r="http://schemas.openxmlformats.org/officeDocument/2006/relationships" xmlns:w="http://schemas.openxmlformats.org/wordprocessingml/2006/main" xmlns:w14="http://schemas.microsoft.com/office/word/2010/wordml" xmlns:w15="http://schemas.microsoft.com/office/word/2012/wordml" mc:Ignorable="w14 w15">
   <w:docDefaults>
     <w:rPrDefault>
       <w:rPr>
@@ -13504,7 +13614,7 @@
       </w:pPr>
     </w:pPrDefault>
   </w:docDefaults>
-  <w:latentStyles w:defLockedState="0" w:defUIPriority="99" w:defSemiHidden="0" w:defUnhideWhenUsed="0" w:defQFormat="0" w:count="376">
+  <w:latentStyles w:defLockedState="0" w:defUIPriority="99" w:defSemiHidden="0" w:defUnhideWhenUsed="0" w:defQFormat="0" w:count="371">
     <w:lsdException w:name="Normal" w:uiPriority="0" w:qFormat="1"/>
     <w:lsdException w:name="heading 1" w:uiPriority="9" w:qFormat="1"/>
     <w:lsdException w:name="heading 2" w:semiHidden="1" w:uiPriority="9" w:unhideWhenUsed="1" w:qFormat="1"/>
@@ -13610,6 +13720,7 @@
     <w:lsdException w:name="HTML Sample" w:semiHidden="1" w:unhideWhenUsed="1"/>
     <w:lsdException w:name="HTML Typewriter" w:semiHidden="1" w:unhideWhenUsed="1"/>
     <w:lsdException w:name="HTML Variable" w:semiHidden="1" w:unhideWhenUsed="1"/>
+    <w:lsdException w:name="Normal Table" w:semiHidden="1" w:unhideWhenUsed="1"/>
     <w:lsdException w:name="annotation subject" w:semiHidden="1" w:unhideWhenUsed="1"/>
     <w:lsdException w:name="No List" w:semiHidden="1" w:unhideWhenUsed="1"/>
     <w:lsdException w:name="Outline List 1" w:semiHidden="1" w:unhideWhenUsed="1"/>
@@ -13652,8 +13763,11 @@
     <w:lsdException w:name="Table Contemporary" w:semiHidden="1" w:unhideWhenUsed="1"/>
     <w:lsdException w:name="Table Elegant" w:semiHidden="1" w:unhideWhenUsed="1"/>
     <w:lsdException w:name="Table Professional" w:semiHidden="1" w:unhideWhenUsed="1"/>
+    <w:lsdException w:name="Table Subtle 1" w:semiHidden="1" w:unhideWhenUsed="1"/>
     <w:lsdException w:name="Table Subtle 2" w:semiHidden="1" w:unhideWhenUsed="1"/>
     <w:lsdException w:name="Table Web 1" w:semiHidden="1" w:unhideWhenUsed="1"/>
+    <w:lsdException w:name="Table Web 2" w:semiHidden="1" w:unhideWhenUsed="1"/>
+    <w:lsdException w:name="Table Web 3" w:semiHidden="1" w:unhideWhenUsed="1"/>
     <w:lsdException w:name="Balloon Text" w:semiHidden="1" w:unhideWhenUsed="1"/>
     <w:lsdException w:name="Table Grid" w:uiPriority="39"/>
     <w:lsdException w:name="Table Theme" w:semiHidden="1" w:unhideWhenUsed="1"/>
@@ -13872,11 +13986,6 @@
     <w:lsdException w:name="List Table 5 Dark Accent 6" w:uiPriority="50"/>
     <w:lsdException w:name="List Table 6 Colorful Accent 6" w:uiPriority="51"/>
     <w:lsdException w:name="List Table 7 Colorful Accent 6" w:uiPriority="52"/>
-    <w:lsdException w:name="Mention" w:semiHidden="1" w:unhideWhenUsed="1"/>
-    <w:lsdException w:name="Smart Hyperlink" w:semiHidden="1" w:unhideWhenUsed="1"/>
-    <w:lsdException w:name="Hashtag" w:semiHidden="1" w:unhideWhenUsed="1"/>
-    <w:lsdException w:name="Unresolved Mention" w:semiHidden="1" w:unhideWhenUsed="1"/>
-    <w:lsdException w:name="Smart Link" w:semiHidden="1" w:unhideWhenUsed="1"/>
   </w:latentStyles>
   <w:style w:type="paragraph" w:default="1" w:styleId="Normal">
     <w:name w:val="Normal"/>
@@ -14083,6 +14192,7 @@
       <w:spacing w:line="240" w:lineRule="auto"/>
     </w:pPr>
     <w:tblPr>
+      <w:tblInd w:w="0" w:type="dxa"/>
       <w:tblBorders>
         <w:top w:val="single" w:sz="4" w:space="0" w:color="auto"/>
         <w:left w:val="single" w:sz="4" w:space="0" w:color="auto"/>
@@ -14091,6 +14201,12 @@
         <w:insideH w:val="single" w:sz="4" w:space="0" w:color="auto"/>
         <w:insideV w:val="single" w:sz="4" w:space="0" w:color="auto"/>
       </w:tblBorders>
+      <w:tblCellMar>
+        <w:top w:w="0" w:type="dxa"/>
+        <w:left w:w="108" w:type="dxa"/>
+        <w:bottom w:w="0" w:type="dxa"/>
+        <w:right w:w="108" w:type="dxa"/>
+      </w:tblCellMar>
     </w:tblPr>
   </w:style>
   <w:style w:type="character" w:customStyle="1" w:styleId="Heading2Char">
